--- a/EditableTemplates/Key Points - Editable Templates.docx
+++ b/EditableTemplates/Key Points - Editable Templates.docx
@@ -29,7 +29,15 @@
         <w:t>global</w:t>
       </w:r>
       <w:r>
-        <w:t>’ folder under /conf holds the default templates as a fall back</w:t>
+        <w:t>’ folder under /</w:t>
+      </w:r>
+      <w:proofErr w:type="spellStart"/>
+      <w:r>
+        <w:t>conf</w:t>
+      </w:r>
+      <w:proofErr w:type="spellEnd"/>
+      <w:r>
+        <w:t xml:space="preserve"> holds the default templates as a fall back</w:t>
       </w:r>
     </w:p>
     <w:p>
@@ -50,8 +58,13 @@
         <w:pStyle w:val="ListParagraph"/>
       </w:pPr>
       <w:r>
-        <w:t>/conf</w:t>
-      </w:r>
+        <w:t>/</w:t>
+      </w:r>
+      <w:proofErr w:type="spellStart"/>
+      <w:r>
+        <w:t>conf</w:t>
+      </w:r>
+      <w:proofErr w:type="spellEnd"/>
     </w:p>
     <w:p>
       <w:pPr>
@@ -63,7 +76,23 @@
       </w:r>
       <w:r>
         <w:tab/>
-        <w:t xml:space="preserve">  &lt;your-folder-name&gt; [sling:Folder]</w:t>
+        <w:t xml:space="preserve">  &lt;</w:t>
+      </w:r>
+      <w:proofErr w:type="gramStart"/>
+      <w:r>
+        <w:t>your-folder-name</w:t>
+      </w:r>
+      <w:proofErr w:type="gramEnd"/>
+      <w:r>
+        <w:t>&gt; [</w:t>
+      </w:r>
+      <w:proofErr w:type="spellStart"/>
+      <w:r>
+        <w:t>sling:Folder</w:t>
+      </w:r>
+      <w:proofErr w:type="spellEnd"/>
+      <w:r>
+        <w:t>]</w:t>
       </w:r>
     </w:p>
     <w:p>
@@ -79,7 +108,23 @@
       </w:r>
       <w:r>
         <w:tab/>
-        <w:t xml:space="preserve"> settings [sling:Folder]</w:t>
+        <w:t xml:space="preserve"> </w:t>
+      </w:r>
+      <w:proofErr w:type="gramStart"/>
+      <w:r>
+        <w:t>settings</w:t>
+      </w:r>
+      <w:proofErr w:type="gramEnd"/>
+      <w:r>
+        <w:t xml:space="preserve"> [</w:t>
+      </w:r>
+      <w:proofErr w:type="spellStart"/>
+      <w:r>
+        <w:t>sling:Folder</w:t>
+      </w:r>
+      <w:proofErr w:type="spellEnd"/>
+      <w:r>
+        <w:t>]</w:t>
       </w:r>
     </w:p>
     <w:p>
@@ -95,7 +140,25 @@
       </w:r>
       <w:r>
         <w:tab/>
-        <w:t xml:space="preserve">  wcm [cq:Page]</w:t>
+        <w:t xml:space="preserve">  </w:t>
+      </w:r>
+      <w:proofErr w:type="spellStart"/>
+      <w:proofErr w:type="gramStart"/>
+      <w:r>
+        <w:t>wcm</w:t>
+      </w:r>
+      <w:proofErr w:type="spellEnd"/>
+      <w:proofErr w:type="gramEnd"/>
+      <w:r>
+        <w:t xml:space="preserve"> [</w:t>
+      </w:r>
+      <w:proofErr w:type="spellStart"/>
+      <w:r>
+        <w:t>cq:Page</w:t>
+      </w:r>
+      <w:proofErr w:type="spellEnd"/>
+      <w:r>
+        <w:t>]</w:t>
       </w:r>
     </w:p>
     <w:p>
@@ -111,7 +174,23 @@
       </w:r>
       <w:r>
         <w:tab/>
-        <w:t xml:space="preserve"> templates [cq:Page]</w:t>
+        <w:t xml:space="preserve"> </w:t>
+      </w:r>
+      <w:proofErr w:type="gramStart"/>
+      <w:r>
+        <w:t>templates</w:t>
+      </w:r>
+      <w:proofErr w:type="gramEnd"/>
+      <w:r>
+        <w:t xml:space="preserve"> [</w:t>
+      </w:r>
+      <w:proofErr w:type="spellStart"/>
+      <w:r>
+        <w:t>cq:Page</w:t>
+      </w:r>
+      <w:proofErr w:type="spellEnd"/>
+      <w:r>
+        <w:t>]</w:t>
       </w:r>
     </w:p>
     <w:p>
@@ -127,7 +206,23 @@
       </w:r>
       <w:r>
         <w:tab/>
-        <w:t xml:space="preserve">  policies [cq:Page]</w:t>
+        <w:t xml:space="preserve">  </w:t>
+      </w:r>
+      <w:proofErr w:type="gramStart"/>
+      <w:r>
+        <w:t>policies</w:t>
+      </w:r>
+      <w:proofErr w:type="gramEnd"/>
+      <w:r>
+        <w:t xml:space="preserve"> [</w:t>
+      </w:r>
+      <w:proofErr w:type="spellStart"/>
+      <w:r>
+        <w:t>cq:Page</w:t>
+      </w:r>
+      <w:proofErr w:type="spellEnd"/>
+      <w:r>
+        <w:t>]</w:t>
       </w:r>
     </w:p>
     <w:p>
@@ -361,7 +456,35 @@
               <w:rPr>
                 <w:rFonts w:ascii="Calibri" w:eastAsia="Times New Roman" w:hAnsi="Calibri" w:cs="Calibri"/>
               </w:rPr>
-              <w:t>/conf/project-name/settings/wcm/templates</w:t>
+              <w:t>/</w:t>
+            </w:r>
+            <w:proofErr w:type="spellStart"/>
+            <w:r>
+              <w:rPr>
+                <w:rFonts w:ascii="Calibri" w:eastAsia="Times New Roman" w:hAnsi="Calibri" w:cs="Calibri"/>
+              </w:rPr>
+              <w:t>conf</w:t>
+            </w:r>
+            <w:proofErr w:type="spellEnd"/>
+            <w:r>
+              <w:rPr>
+                <w:rFonts w:ascii="Calibri" w:eastAsia="Times New Roman" w:hAnsi="Calibri" w:cs="Calibri"/>
+              </w:rPr>
+              <w:t>/project-name/settings/</w:t>
+            </w:r>
+            <w:proofErr w:type="spellStart"/>
+            <w:r>
+              <w:rPr>
+                <w:rFonts w:ascii="Calibri" w:eastAsia="Times New Roman" w:hAnsi="Calibri" w:cs="Calibri"/>
+              </w:rPr>
+              <w:t>wcm</w:t>
+            </w:r>
+            <w:proofErr w:type="spellEnd"/>
+            <w:r>
+              <w:rPr>
+                <w:rFonts w:ascii="Calibri" w:eastAsia="Times New Roman" w:hAnsi="Calibri" w:cs="Calibri"/>
+              </w:rPr>
+              <w:t>/templates</w:t>
             </w:r>
           </w:p>
         </w:tc>
@@ -459,7 +582,35 @@
               <w:rPr>
                 <w:rFonts w:ascii="Calibri" w:eastAsia="Times New Roman" w:hAnsi="Calibri" w:cs="Calibri"/>
               </w:rPr>
-              <w:t>/conf/project-name/settings/wcm/policies</w:t>
+              <w:t>/</w:t>
+            </w:r>
+            <w:proofErr w:type="spellStart"/>
+            <w:r>
+              <w:rPr>
+                <w:rFonts w:ascii="Calibri" w:eastAsia="Times New Roman" w:hAnsi="Calibri" w:cs="Calibri"/>
+              </w:rPr>
+              <w:t>conf</w:t>
+            </w:r>
+            <w:proofErr w:type="spellEnd"/>
+            <w:r>
+              <w:rPr>
+                <w:rFonts w:ascii="Calibri" w:eastAsia="Times New Roman" w:hAnsi="Calibri" w:cs="Calibri"/>
+              </w:rPr>
+              <w:t>/project-name/settings/</w:t>
+            </w:r>
+            <w:proofErr w:type="spellStart"/>
+            <w:r>
+              <w:rPr>
+                <w:rFonts w:ascii="Calibri" w:eastAsia="Times New Roman" w:hAnsi="Calibri" w:cs="Calibri"/>
+              </w:rPr>
+              <w:t>wcm</w:t>
+            </w:r>
+            <w:proofErr w:type="spellEnd"/>
+            <w:r>
+              <w:rPr>
+                <w:rFonts w:ascii="Calibri" w:eastAsia="Times New Roman" w:hAnsi="Calibri" w:cs="Calibri"/>
+              </w:rPr>
+              <w:t>/policies</w:t>
             </w:r>
           </w:p>
         </w:tc>
@@ -557,8 +708,44 @@
               <w:rPr>
                 <w:rFonts w:ascii="Calibri" w:eastAsia="Times New Roman" w:hAnsi="Calibri" w:cs="Calibri"/>
               </w:rPr>
-              <w:t>/conf/project-name/settings/wcm/templateTypes</w:t>
+              <w:t>/</w:t>
             </w:r>
+            <w:proofErr w:type="spellStart"/>
+            <w:r>
+              <w:rPr>
+                <w:rFonts w:ascii="Calibri" w:eastAsia="Times New Roman" w:hAnsi="Calibri" w:cs="Calibri"/>
+              </w:rPr>
+              <w:t>conf</w:t>
+            </w:r>
+            <w:proofErr w:type="spellEnd"/>
+            <w:r>
+              <w:rPr>
+                <w:rFonts w:ascii="Calibri" w:eastAsia="Times New Roman" w:hAnsi="Calibri" w:cs="Calibri"/>
+              </w:rPr>
+              <w:t>/project-name/settings/</w:t>
+            </w:r>
+            <w:proofErr w:type="spellStart"/>
+            <w:r>
+              <w:rPr>
+                <w:rFonts w:ascii="Calibri" w:eastAsia="Times New Roman" w:hAnsi="Calibri" w:cs="Calibri"/>
+              </w:rPr>
+              <w:t>wcm</w:t>
+            </w:r>
+            <w:proofErr w:type="spellEnd"/>
+            <w:r>
+              <w:rPr>
+                <w:rFonts w:ascii="Calibri" w:eastAsia="Times New Roman" w:hAnsi="Calibri" w:cs="Calibri"/>
+              </w:rPr>
+              <w:t>/</w:t>
+            </w:r>
+            <w:proofErr w:type="spellStart"/>
+            <w:r>
+              <w:rPr>
+                <w:rFonts w:ascii="Calibri" w:eastAsia="Times New Roman" w:hAnsi="Calibri" w:cs="Calibri"/>
+              </w:rPr>
+              <w:t>templateTypes</w:t>
+            </w:r>
+            <w:proofErr w:type="spellEnd"/>
           </w:p>
         </w:tc>
         <w:tc>
@@ -746,7 +933,21 @@
         <w:rPr>
           <w:i/>
         </w:rPr>
-        <w:t>structure/jcr:content/root/component/</w:t>
+        <w:t>structure/</w:t>
+      </w:r>
+      <w:proofErr w:type="spellStart"/>
+      <w:r>
+        <w:rPr>
+          <w:i/>
+        </w:rPr>
+        <w:t>jcr:content</w:t>
+      </w:r>
+      <w:proofErr w:type="spellEnd"/>
+      <w:r>
+        <w:rPr>
+          <w:i/>
+        </w:rPr>
+        <w:t>/root/component/</w:t>
       </w:r>
     </w:p>
     <w:p>
@@ -801,11 +1002,19 @@
       <w:r>
         <w:t xml:space="preserve">has a </w:t>
       </w:r>
+      <w:proofErr w:type="spellStart"/>
       <w:r>
         <w:rPr>
           <w:i/>
         </w:rPr>
-        <w:t xml:space="preserve">jcr:content </w:t>
+        <w:t>jcr:content</w:t>
+      </w:r>
+      <w:proofErr w:type="spellEnd"/>
+      <w:r>
+        <w:rPr>
+          <w:i/>
+        </w:rPr>
+        <w:t xml:space="preserve"> </w:t>
       </w:r>
       <w:r>
         <w:t>node which will be copied to all the pages to be created from this template</w:t>
@@ -1189,7 +1398,23 @@
         <w:t>A</w:t>
       </w:r>
       <w:r>
-        <w:t>) is created from a templateType , [Structure,Initial,Policies] of template type are entirely copied to template</w:t>
+        <w:t xml:space="preserve">) is created from a </w:t>
+      </w:r>
+      <w:proofErr w:type="spellStart"/>
+      <w:r>
+        <w:t>templateType</w:t>
+      </w:r>
+      <w:proofErr w:type="spellEnd"/>
+      <w:r>
+        <w:t xml:space="preserve"> , [</w:t>
+      </w:r>
+      <w:proofErr w:type="spellStart"/>
+      <w:r>
+        <w:t>Structure,Initial,Policies</w:t>
+      </w:r>
+      <w:proofErr w:type="spellEnd"/>
+      <w:r>
+        <w:t>] of template type are entirely copied to template</w:t>
       </w:r>
     </w:p>
     <w:p>
@@ -1201,7 +1426,21 @@
         </w:numPr>
       </w:pPr>
       <w:r>
-        <w:t>when changes are made to templateType, these wont be reflected to the templates already created previously</w:t>
+        <w:t xml:space="preserve">when changes are made to </w:t>
+      </w:r>
+      <w:proofErr w:type="spellStart"/>
+      <w:r>
+        <w:t>templateType</w:t>
+      </w:r>
+      <w:proofErr w:type="spellEnd"/>
+      <w:r>
+        <w:t>, these won</w:t>
+      </w:r>
+      <w:r>
+        <w:t>’</w:t>
+      </w:r>
+      <w:r>
+        <w:t>t be reflected to the templates already created previously</w:t>
       </w:r>
     </w:p>
     <w:p>
@@ -1213,10 +1452,7 @@
         </w:numPr>
       </w:pPr>
       <w:r>
-        <w:t xml:space="preserve">Upon page creation from </w:t>
-      </w:r>
-      <w:r>
-        <w:t>template (</w:t>
+        <w:t>Upon page creation from template (</w:t>
       </w:r>
       <w:r>
         <w:rPr>
@@ -1225,25 +1461,26 @@
         <w:t>A</w:t>
       </w:r>
       <w:r>
-        <w:t>)</w:t>
-      </w:r>
-      <w:r>
-        <w:t xml:space="preserve">, </w:t>
-      </w:r>
-      <w:r>
-        <w:t>[</w:t>
-      </w:r>
+        <w:t>), [</w:t>
+      </w:r>
+      <w:proofErr w:type="spellStart"/>
       <w:r>
         <w:rPr>
           <w:color w:val="538135" w:themeColor="accent6" w:themeShade="BF"/>
         </w:rPr>
-        <w:t>Structure,Initial,Policies</w:t>
-      </w:r>
-      <w:r>
-        <w:t>] of template</w:t>
-      </w:r>
-      <w:r>
-        <w:t xml:space="preserve"> are accumulated on page. </w:t>
+        <w:t>Structure</w:t>
+      </w:r>
+      <w:proofErr w:type="gramStart"/>
+      <w:r>
+        <w:rPr>
+          <w:color w:val="538135" w:themeColor="accent6" w:themeShade="BF"/>
+        </w:rPr>
+        <w:t>,Initial,Policies</w:t>
+      </w:r>
+      <w:proofErr w:type="spellEnd"/>
+      <w:proofErr w:type="gramEnd"/>
+      <w:r>
+        <w:t xml:space="preserve">] of template are accumulated on page. </w:t>
       </w:r>
       <w:r>
         <w:rPr>
@@ -1293,7 +1530,43 @@
           <w:b w:val="0"/>
           <w:i w:val="0"/>
         </w:rPr>
-        <w:t xml:space="preserve">In static templates, we will have to hard code the clientlibs into the page component where as in editable templates, we can apply clientlibs dynamically using the </w:t>
+        <w:t xml:space="preserve">In static templates, we will have to hard code the </w:t>
+      </w:r>
+      <w:proofErr w:type="spellStart"/>
+      <w:r>
+        <w:rPr>
+          <w:rStyle w:val="BookTitle"/>
+          <w:b w:val="0"/>
+          <w:i w:val="0"/>
+        </w:rPr>
+        <w:t>clientlibs</w:t>
+      </w:r>
+      <w:proofErr w:type="spellEnd"/>
+      <w:r>
+        <w:rPr>
+          <w:rStyle w:val="BookTitle"/>
+          <w:b w:val="0"/>
+          <w:i w:val="0"/>
+        </w:rPr>
+        <w:t xml:space="preserve"> into the page component where as in editable templates, we can apply </w:t>
+      </w:r>
+      <w:proofErr w:type="spellStart"/>
+      <w:r>
+        <w:rPr>
+          <w:rStyle w:val="BookTitle"/>
+          <w:b w:val="0"/>
+          <w:i w:val="0"/>
+        </w:rPr>
+        <w:t>clientlibs</w:t>
+      </w:r>
+      <w:proofErr w:type="spellEnd"/>
+      <w:r>
+        <w:rPr>
+          <w:rStyle w:val="BookTitle"/>
+          <w:b w:val="0"/>
+          <w:i w:val="0"/>
+        </w:rPr>
+        <w:t xml:space="preserve"> dynamically using the </w:t>
       </w:r>
       <w:r>
         <w:rPr>
@@ -1331,41 +1604,45 @@
           <w:b w:val="0"/>
           <w:i w:val="0"/>
         </w:rPr>
-        <w:t>We can preconfigure the components (which can be used in a particular parsys) using template editor where as in static templates its not possible</w:t>
-      </w:r>
+        <w:t xml:space="preserve">We can preconfigure the components (which can be used in a particular </w:t>
+      </w:r>
+      <w:proofErr w:type="spellStart"/>
       <w:r>
         <w:rPr>
           <w:rStyle w:val="BookTitle"/>
           <w:b w:val="0"/>
           <w:i w:val="0"/>
         </w:rPr>
-        <w:t xml:space="preserve"> (design mode </w:t>
-      </w:r>
+        <w:t>parsys</w:t>
+      </w:r>
+      <w:proofErr w:type="spellEnd"/>
       <w:r>
         <w:rPr>
           <w:rStyle w:val="BookTitle"/>
           <w:b w:val="0"/>
           <w:i w:val="0"/>
         </w:rPr>
-        <w:sym w:font="Wingdings" w:char="F0E0"/>
-      </w:r>
+        <w:t xml:space="preserve">) using template editor where as in static templates </w:t>
+      </w:r>
+      <w:proofErr w:type="spellStart"/>
+      <w:proofErr w:type="gramStart"/>
       <w:r>
         <w:rPr>
           <w:rStyle w:val="BookTitle"/>
           <w:b w:val="0"/>
           <w:i w:val="0"/>
         </w:rPr>
-        <w:t>select the allowed components only at the time of authoring</w:t>
-      </w:r>
-      <w:bookmarkStart w:id="0" w:name="_GoBack"/>
-      <w:bookmarkEnd w:id="0"/>
+        <w:t>its</w:t>
+      </w:r>
+      <w:proofErr w:type="spellEnd"/>
+      <w:proofErr w:type="gramEnd"/>
       <w:r>
         <w:rPr>
           <w:rStyle w:val="BookTitle"/>
           <w:b w:val="0"/>
           <w:i w:val="0"/>
         </w:rPr>
-        <w:t>)</w:t>
+        <w:t xml:space="preserve"> not possible</w:t>
       </w:r>
       <w:r>
         <w:rPr>
@@ -1373,37 +1650,398 @@
           <w:b w:val="0"/>
           <w:i w:val="0"/>
         </w:rPr>
-        <w:t>.</w:t>
-      </w:r>
-    </w:p>
-    <w:p>
-      <w:pPr>
-        <w:ind w:left="360"/>
+        <w:t xml:space="preserve"> (design mode </w:t>
+      </w:r>
+      <w:r>
         <w:rPr>
           <w:rStyle w:val="BookTitle"/>
           <w:b w:val="0"/>
           <w:i w:val="0"/>
         </w:rPr>
-      </w:pPr>
-    </w:p>
-    <w:p>
-      <w:pPr>
+        <w:sym w:font="Wingdings" w:char="F0E0"/>
+      </w:r>
+      <w:r>
         <w:rPr>
           <w:rStyle w:val="BookTitle"/>
           <w:b w:val="0"/>
           <w:i w:val="0"/>
         </w:rPr>
-      </w:pPr>
+        <w:t>select the allowed components only at the time of authoring)</w:t>
+      </w:r>
       <w:r>
         <w:rPr>
           <w:rStyle w:val="BookTitle"/>
           <w:b w:val="0"/>
           <w:i w:val="0"/>
         </w:rPr>
+        <w:t>.</w:t>
+      </w:r>
+    </w:p>
+    <w:p>
+      <w:pPr>
+        <w:ind w:left="360"/>
+        <w:rPr>
+          <w:rStyle w:val="BookTitle"/>
+          <w:b w:val="0"/>
+          <w:i w:val="0"/>
+        </w:rPr>
+      </w:pPr>
+    </w:p>
+    <w:p>
+      <w:pPr>
+        <w:pStyle w:val="ListParagraph"/>
+        <w:numPr>
+          <w:ilvl w:val="0"/>
+          <w:numId w:val="8"/>
+        </w:numPr>
+        <w:rPr>
+          <w:rStyle w:val="BookTitle"/>
+          <w:b w:val="0"/>
+          <w:i w:val="0"/>
+        </w:rPr>
+      </w:pPr>
+      <w:r>
+        <w:rPr>
+          <w:rStyle w:val="BookTitle"/>
+          <w:b w:val="0"/>
+          <w:i w:val="0"/>
+        </w:rPr>
         <w:t xml:space="preserve"> </w:t>
       </w:r>
-    </w:p>
-    <w:p/>
+      <w:r>
+        <w:rPr>
+          <w:rStyle w:val="BookTitle"/>
+          <w:b w:val="0"/>
+          <w:i w:val="0"/>
+        </w:rPr>
+        <w:t>Template types and policies are inherited across all folders according to the following order of precedence:</w:t>
+      </w:r>
+    </w:p>
+    <w:p>
+      <w:pPr>
+        <w:pStyle w:val="ListParagraph"/>
+        <w:numPr>
+          <w:ilvl w:val="1"/>
+          <w:numId w:val="10"/>
+        </w:numPr>
+        <w:rPr>
+          <w:rStyle w:val="BookTitle"/>
+          <w:b w:val="0"/>
+          <w:i w:val="0"/>
+        </w:rPr>
+      </w:pPr>
+      <w:r>
+        <w:rPr>
+          <w:rStyle w:val="BookTitle"/>
+          <w:b w:val="0"/>
+          <w:i w:val="0"/>
+        </w:rPr>
+        <w:t>The current folder.</w:t>
+      </w:r>
+    </w:p>
+    <w:p>
+      <w:pPr>
+        <w:pStyle w:val="ListParagraph"/>
+        <w:numPr>
+          <w:ilvl w:val="1"/>
+          <w:numId w:val="10"/>
+        </w:numPr>
+        <w:rPr>
+          <w:rStyle w:val="BookTitle"/>
+          <w:b w:val="0"/>
+          <w:i w:val="0"/>
+        </w:rPr>
+      </w:pPr>
+      <w:r>
+        <w:rPr>
+          <w:rStyle w:val="BookTitle"/>
+          <w:b w:val="0"/>
+          <w:i w:val="0"/>
+        </w:rPr>
+        <w:t>Parent(s) of the current folder.</w:t>
+      </w:r>
+    </w:p>
+    <w:p>
+      <w:pPr>
+        <w:pStyle w:val="ListParagraph"/>
+        <w:numPr>
+          <w:ilvl w:val="1"/>
+          <w:numId w:val="10"/>
+        </w:numPr>
+        <w:rPr>
+          <w:rStyle w:val="BookTitle"/>
+          <w:b w:val="0"/>
+          <w:i w:val="0"/>
+        </w:rPr>
+      </w:pPr>
+      <w:r>
+        <w:rPr>
+          <w:rStyle w:val="BookTitle"/>
+          <w:b w:val="0"/>
+          <w:i w:val="0"/>
+        </w:rPr>
+        <w:t>/</w:t>
+      </w:r>
+      <w:proofErr w:type="spellStart"/>
+      <w:r>
+        <w:rPr>
+          <w:rStyle w:val="BookTitle"/>
+          <w:b w:val="0"/>
+          <w:i w:val="0"/>
+        </w:rPr>
+        <w:t>conf</w:t>
+      </w:r>
+      <w:proofErr w:type="spellEnd"/>
+      <w:r>
+        <w:rPr>
+          <w:rStyle w:val="BookTitle"/>
+          <w:b w:val="0"/>
+          <w:i w:val="0"/>
+        </w:rPr>
+        <w:t>/global</w:t>
+      </w:r>
+    </w:p>
+    <w:p>
+      <w:pPr>
+        <w:pStyle w:val="ListParagraph"/>
+        <w:numPr>
+          <w:ilvl w:val="1"/>
+          <w:numId w:val="10"/>
+        </w:numPr>
+        <w:rPr>
+          <w:rStyle w:val="BookTitle"/>
+          <w:b w:val="0"/>
+          <w:i w:val="0"/>
+        </w:rPr>
+      </w:pPr>
+      <w:r>
+        <w:rPr>
+          <w:rStyle w:val="BookTitle"/>
+          <w:b w:val="0"/>
+          <w:i w:val="0"/>
+        </w:rPr>
+        <w:t>/apps</w:t>
+      </w:r>
+    </w:p>
+    <w:p>
+      <w:pPr>
+        <w:pStyle w:val="ListParagraph"/>
+        <w:numPr>
+          <w:ilvl w:val="1"/>
+          <w:numId w:val="10"/>
+        </w:numPr>
+        <w:rPr>
+          <w:rStyle w:val="BookTitle"/>
+          <w:b w:val="0"/>
+          <w:i w:val="0"/>
+        </w:rPr>
+      </w:pPr>
+      <w:r>
+        <w:rPr>
+          <w:rStyle w:val="BookTitle"/>
+          <w:b w:val="0"/>
+          <w:i w:val="0"/>
+        </w:rPr>
+        <w:t>/libs</w:t>
+      </w:r>
+    </w:p>
+    <w:p>
+      <w:pPr>
+        <w:rPr>
+          <w:rStyle w:val="BookTitle"/>
+          <w:b w:val="0"/>
+          <w:i w:val="0"/>
+        </w:rPr>
+      </w:pPr>
+    </w:p>
+    <w:p>
+      <w:r>
+        <w:t>When rendering a page:</w:t>
+      </w:r>
+    </w:p>
+    <w:p>
+      <w:pPr>
+        <w:numPr>
+          <w:ilvl w:val="0"/>
+          <w:numId w:val="11"/>
+        </w:numPr>
+      </w:pPr>
+      <w:r>
+        <w:rPr>
+          <w:b/>
+          <w:bCs/>
+        </w:rPr>
+        <w:t>Templates </w:t>
+      </w:r>
+      <w:r>
+        <w:t>:</w:t>
+      </w:r>
+    </w:p>
+    <w:p>
+      <w:pPr>
+        <w:numPr>
+          <w:ilvl w:val="1"/>
+          <w:numId w:val="11"/>
+        </w:numPr>
+      </w:pPr>
+      <w:r>
+        <w:t>The </w:t>
+      </w:r>
+      <w:proofErr w:type="spellStart"/>
+      <w:r>
+        <w:t>cq</w:t>
+      </w:r>
+      <w:proofErr w:type="gramStart"/>
+      <w:r>
+        <w:t>:template</w:t>
+      </w:r>
+      <w:proofErr w:type="spellEnd"/>
+      <w:proofErr w:type="gramEnd"/>
+      <w:r>
+        <w:t> property of its </w:t>
+      </w:r>
+      <w:proofErr w:type="spellStart"/>
+      <w:r>
+        <w:t>jcr:content</w:t>
+      </w:r>
+      <w:proofErr w:type="spellEnd"/>
+      <w:r>
+        <w:t> node will be referenced to access the template that corresponds to that page.</w:t>
+      </w:r>
+    </w:p>
+    <w:p>
+      <w:pPr>
+        <w:numPr>
+          <w:ilvl w:val="0"/>
+          <w:numId w:val="11"/>
+        </w:numPr>
+      </w:pPr>
+      <w:r>
+        <w:rPr>
+          <w:b/>
+          <w:bCs/>
+        </w:rPr>
+        <w:t>Components </w:t>
+      </w:r>
+      <w:r>
+        <w:t>:</w:t>
+      </w:r>
+    </w:p>
+    <w:p>
+      <w:pPr>
+        <w:numPr>
+          <w:ilvl w:val="1"/>
+          <w:numId w:val="11"/>
+        </w:numPr>
+      </w:pPr>
+      <w:r>
+        <w:t>The page component will merge the structure/</w:t>
+      </w:r>
+      <w:proofErr w:type="spellStart"/>
+      <w:r>
+        <w:t>jcr</w:t>
+      </w:r>
+      <w:proofErr w:type="gramStart"/>
+      <w:r>
+        <w:t>:content</w:t>
+      </w:r>
+      <w:proofErr w:type="spellEnd"/>
+      <w:proofErr w:type="gramEnd"/>
+      <w:r>
+        <w:t> tree of the template with the </w:t>
+      </w:r>
+      <w:proofErr w:type="spellStart"/>
+      <w:r>
+        <w:t>jcr:content</w:t>
+      </w:r>
+      <w:proofErr w:type="spellEnd"/>
+      <w:r>
+        <w:t> tree of the page.</w:t>
+      </w:r>
+    </w:p>
+    <w:p>
+      <w:pPr>
+        <w:numPr>
+          <w:ilvl w:val="1"/>
+          <w:numId w:val="11"/>
+        </w:numPr>
+      </w:pPr>
+      <w:r>
+        <w:lastRenderedPageBreak/>
+        <w:t>The page component will only allow the author to edit the nodes of the template structure that have been flagged as editable (as well as any children).</w:t>
+      </w:r>
+    </w:p>
+    <w:p>
+      <w:pPr>
+        <w:numPr>
+          <w:ilvl w:val="1"/>
+          <w:numId w:val="11"/>
+        </w:numPr>
+      </w:pPr>
+      <w:r>
+        <w:t>When rendering a component on a page, the relative path of that component will be taken from the </w:t>
+      </w:r>
+      <w:proofErr w:type="spellStart"/>
+      <w:r>
+        <w:t>jcr</w:t>
+      </w:r>
+      <w:proofErr w:type="gramStart"/>
+      <w:r>
+        <w:t>:content</w:t>
+      </w:r>
+      <w:proofErr w:type="spellEnd"/>
+      <w:proofErr w:type="gramEnd"/>
+      <w:r>
+        <w:t> node; the same path under the policies/</w:t>
+      </w:r>
+      <w:proofErr w:type="spellStart"/>
+      <w:r>
+        <w:t>jcr:content</w:t>
+      </w:r>
+      <w:proofErr w:type="spellEnd"/>
+      <w:r>
+        <w:t> node of the template will then be searched.</w:t>
+      </w:r>
+    </w:p>
+    <w:p>
+      <w:pPr>
+        <w:numPr>
+          <w:ilvl w:val="2"/>
+          <w:numId w:val="11"/>
+        </w:numPr>
+      </w:pPr>
+      <w:r>
+        <w:t>The </w:t>
+      </w:r>
+      <w:proofErr w:type="spellStart"/>
+      <w:r>
+        <w:t>cq</w:t>
+      </w:r>
+      <w:proofErr w:type="gramStart"/>
+      <w:r>
+        <w:t>:policy</w:t>
+      </w:r>
+      <w:proofErr w:type="spellEnd"/>
+      <w:proofErr w:type="gramEnd"/>
+      <w:r>
+        <w:t> property of this node points to the actual content policy (i.e. it holds the design configuration for that component).</w:t>
+      </w:r>
+    </w:p>
+    <w:p>
+      <w:pPr>
+        <w:numPr>
+          <w:ilvl w:val="2"/>
+          <w:numId w:val="11"/>
+        </w:numPr>
+      </w:pPr>
+      <w:r>
+        <w:t>This allows you to have multiple templates that re-use the same content policy configurations.</w:t>
+      </w:r>
+    </w:p>
+    <w:p>
+      <w:bookmarkStart w:id="0" w:name="_GoBack"/>
+      <w:bookmarkEnd w:id="0"/>
+    </w:p>
     <w:p>
       <w:pPr>
         <w:pStyle w:val="Heading1"/>
@@ -1515,12 +2153,126 @@
         <v:path o:extrusionok="f" gradientshapeok="t" o:connecttype="rect"/>
         <o:lock v:ext="edit" aspectratio="t"/>
       </v:shapetype>
-      <v:shape id="_x0000_i1030" type="#_x0000_t75" style="width:11.25pt;height:11.25pt" o:bullet="t">
+      <v:shape id="_x0000_i1041" type="#_x0000_t75" style="width:11.15pt;height:11.15pt" o:bullet="t">
         <v:imagedata r:id="rId1" o:title="msoA745"/>
       </v:shape>
     </w:pict>
   </w:numPicBullet>
   <w:abstractNum w:abstractNumId="0" w15:restartNumberingAfterBreak="0">
+    <w:nsid w:val="01497A7C"/>
+    <w:multiLevelType w:val="hybridMultilevel"/>
+    <w:tmpl w:val="6E10C6FA"/>
+    <w:lvl w:ilvl="0" w:tplc="04090007">
+      <w:start w:val="1"/>
+      <w:numFmt w:val="bullet"/>
+      <w:lvlText w:val=""/>
+      <w:lvlPicBulletId w:val="0"/>
+      <w:lvlJc w:val="left"/>
+      <w:pPr>
+        <w:ind w:left="720" w:hanging="360"/>
+      </w:pPr>
+      <w:rPr>
+        <w:rFonts w:ascii="Symbol" w:hAnsi="Symbol" w:hint="default"/>
+      </w:rPr>
+    </w:lvl>
+    <w:lvl w:ilvl="1" w:tplc="04090001">
+      <w:start w:val="1"/>
+      <w:numFmt w:val="bullet"/>
+      <w:lvlText w:val=""/>
+      <w:lvlJc w:val="left"/>
+      <w:pPr>
+        <w:ind w:left="1440" w:hanging="360"/>
+      </w:pPr>
+      <w:rPr>
+        <w:rFonts w:ascii="Symbol" w:hAnsi="Symbol" w:hint="default"/>
+      </w:rPr>
+    </w:lvl>
+    <w:lvl w:ilvl="2" w:tplc="04090005" w:tentative="1">
+      <w:start w:val="1"/>
+      <w:numFmt w:val="bullet"/>
+      <w:lvlText w:val=""/>
+      <w:lvlJc w:val="left"/>
+      <w:pPr>
+        <w:ind w:left="2160" w:hanging="360"/>
+      </w:pPr>
+      <w:rPr>
+        <w:rFonts w:ascii="Wingdings" w:hAnsi="Wingdings" w:hint="default"/>
+      </w:rPr>
+    </w:lvl>
+    <w:lvl w:ilvl="3" w:tplc="04090001" w:tentative="1">
+      <w:start w:val="1"/>
+      <w:numFmt w:val="bullet"/>
+      <w:lvlText w:val=""/>
+      <w:lvlJc w:val="left"/>
+      <w:pPr>
+        <w:ind w:left="2880" w:hanging="360"/>
+      </w:pPr>
+      <w:rPr>
+        <w:rFonts w:ascii="Symbol" w:hAnsi="Symbol" w:hint="default"/>
+      </w:rPr>
+    </w:lvl>
+    <w:lvl w:ilvl="4" w:tplc="04090003" w:tentative="1">
+      <w:start w:val="1"/>
+      <w:numFmt w:val="bullet"/>
+      <w:lvlText w:val="o"/>
+      <w:lvlJc w:val="left"/>
+      <w:pPr>
+        <w:ind w:left="3600" w:hanging="360"/>
+      </w:pPr>
+      <w:rPr>
+        <w:rFonts w:ascii="Courier New" w:hAnsi="Courier New" w:cs="Courier New" w:hint="default"/>
+      </w:rPr>
+    </w:lvl>
+    <w:lvl w:ilvl="5" w:tplc="04090005" w:tentative="1">
+      <w:start w:val="1"/>
+      <w:numFmt w:val="bullet"/>
+      <w:lvlText w:val=""/>
+      <w:lvlJc w:val="left"/>
+      <w:pPr>
+        <w:ind w:left="4320" w:hanging="360"/>
+      </w:pPr>
+      <w:rPr>
+        <w:rFonts w:ascii="Wingdings" w:hAnsi="Wingdings" w:hint="default"/>
+      </w:rPr>
+    </w:lvl>
+    <w:lvl w:ilvl="6" w:tplc="04090001" w:tentative="1">
+      <w:start w:val="1"/>
+      <w:numFmt w:val="bullet"/>
+      <w:lvlText w:val=""/>
+      <w:lvlJc w:val="left"/>
+      <w:pPr>
+        <w:ind w:left="5040" w:hanging="360"/>
+      </w:pPr>
+      <w:rPr>
+        <w:rFonts w:ascii="Symbol" w:hAnsi="Symbol" w:hint="default"/>
+      </w:rPr>
+    </w:lvl>
+    <w:lvl w:ilvl="7" w:tplc="04090003" w:tentative="1">
+      <w:start w:val="1"/>
+      <w:numFmt w:val="bullet"/>
+      <w:lvlText w:val="o"/>
+      <w:lvlJc w:val="left"/>
+      <w:pPr>
+        <w:ind w:left="5760" w:hanging="360"/>
+      </w:pPr>
+      <w:rPr>
+        <w:rFonts w:ascii="Courier New" w:hAnsi="Courier New" w:cs="Courier New" w:hint="default"/>
+      </w:rPr>
+    </w:lvl>
+    <w:lvl w:ilvl="8" w:tplc="04090005" w:tentative="1">
+      <w:start w:val="1"/>
+      <w:numFmt w:val="bullet"/>
+      <w:lvlText w:val=""/>
+      <w:lvlJc w:val="left"/>
+      <w:pPr>
+        <w:ind w:left="6480" w:hanging="360"/>
+      </w:pPr>
+      <w:rPr>
+        <w:rFonts w:ascii="Wingdings" w:hAnsi="Wingdings" w:hint="default"/>
+      </w:rPr>
+    </w:lvl>
+  </w:abstractNum>
+  <w:abstractNum w:abstractNumId="1" w15:restartNumberingAfterBreak="0">
     <w:nsid w:val="01BB240F"/>
     <w:multiLevelType w:val="hybridMultilevel"/>
     <w:tmpl w:val="F7726F5A"/>
@@ -1633,7 +2385,7 @@
       </w:rPr>
     </w:lvl>
   </w:abstractNum>
-  <w:abstractNum w:abstractNumId="1" w15:restartNumberingAfterBreak="0">
+  <w:abstractNum w:abstractNumId="2" w15:restartNumberingAfterBreak="0">
     <w:nsid w:val="17E86466"/>
     <w:multiLevelType w:val="hybridMultilevel"/>
     <w:tmpl w:val="B6243962"/>
@@ -1746,7 +2498,7 @@
       </w:rPr>
     </w:lvl>
   </w:abstractNum>
-  <w:abstractNum w:abstractNumId="2" w15:restartNumberingAfterBreak="0">
+  <w:abstractNum w:abstractNumId="3" w15:restartNumberingAfterBreak="0">
     <w:nsid w:val="1B0B1B9B"/>
     <w:multiLevelType w:val="hybridMultilevel"/>
     <w:tmpl w:val="AFC6C6AE"/>
@@ -1763,7 +2515,7 @@
         <w:rFonts w:ascii="Symbol" w:hAnsi="Symbol" w:hint="default"/>
       </w:rPr>
     </w:lvl>
-    <w:lvl w:ilvl="1" w:tplc="04090003" w:tentative="1">
+    <w:lvl w:ilvl="1" w:tplc="04090003">
       <w:start w:val="1"/>
       <w:numFmt w:val="bullet"/>
       <w:lvlText w:val="o"/>
@@ -1860,7 +2612,7 @@
       </w:rPr>
     </w:lvl>
   </w:abstractNum>
-  <w:abstractNum w:abstractNumId="3" w15:restartNumberingAfterBreak="0">
+  <w:abstractNum w:abstractNumId="4" w15:restartNumberingAfterBreak="0">
     <w:nsid w:val="28AE4C01"/>
     <w:multiLevelType w:val="hybridMultilevel"/>
     <w:tmpl w:val="32E25CAC"/>
@@ -1973,7 +2725,7 @@
       </w:rPr>
     </w:lvl>
   </w:abstractNum>
-  <w:abstractNum w:abstractNumId="4" w15:restartNumberingAfterBreak="0">
+  <w:abstractNum w:abstractNumId="5" w15:restartNumberingAfterBreak="0">
     <w:nsid w:val="3AD95872"/>
     <w:multiLevelType w:val="hybridMultilevel"/>
     <w:tmpl w:val="ADB6C846"/>
@@ -2086,7 +2838,120 @@
       </w:rPr>
     </w:lvl>
   </w:abstractNum>
-  <w:abstractNum w:abstractNumId="5" w15:restartNumberingAfterBreak="0">
+  <w:abstractNum w:abstractNumId="6" w15:restartNumberingAfterBreak="0">
+    <w:nsid w:val="5BE5182F"/>
+    <w:multiLevelType w:val="multilevel"/>
+    <w:tmpl w:val="EFF4EA52"/>
+    <w:lvl w:ilvl="0">
+      <w:start w:val="1"/>
+      <w:numFmt w:val="decimal"/>
+      <w:lvlText w:val="%1."/>
+      <w:lvlJc w:val="left"/>
+      <w:pPr>
+        <w:tabs>
+          <w:tab w:val="num" w:pos="888"/>
+        </w:tabs>
+        <w:ind w:left="888" w:hanging="360"/>
+      </w:pPr>
+    </w:lvl>
+    <w:lvl w:ilvl="1" w:tentative="1">
+      <w:start w:val="1"/>
+      <w:numFmt w:val="decimal"/>
+      <w:lvlText w:val="%2."/>
+      <w:lvlJc w:val="left"/>
+      <w:pPr>
+        <w:tabs>
+          <w:tab w:val="num" w:pos="1608"/>
+        </w:tabs>
+        <w:ind w:left="1608" w:hanging="360"/>
+      </w:pPr>
+    </w:lvl>
+    <w:lvl w:ilvl="2" w:tentative="1">
+      <w:start w:val="1"/>
+      <w:numFmt w:val="decimal"/>
+      <w:lvlText w:val="%3."/>
+      <w:lvlJc w:val="left"/>
+      <w:pPr>
+        <w:tabs>
+          <w:tab w:val="num" w:pos="2328"/>
+        </w:tabs>
+        <w:ind w:left="2328" w:hanging="360"/>
+      </w:pPr>
+    </w:lvl>
+    <w:lvl w:ilvl="3" w:tentative="1">
+      <w:start w:val="1"/>
+      <w:numFmt w:val="decimal"/>
+      <w:lvlText w:val="%4."/>
+      <w:lvlJc w:val="left"/>
+      <w:pPr>
+        <w:tabs>
+          <w:tab w:val="num" w:pos="3048"/>
+        </w:tabs>
+        <w:ind w:left="3048" w:hanging="360"/>
+      </w:pPr>
+    </w:lvl>
+    <w:lvl w:ilvl="4" w:tentative="1">
+      <w:start w:val="1"/>
+      <w:numFmt w:val="decimal"/>
+      <w:lvlText w:val="%5."/>
+      <w:lvlJc w:val="left"/>
+      <w:pPr>
+        <w:tabs>
+          <w:tab w:val="num" w:pos="3768"/>
+        </w:tabs>
+        <w:ind w:left="3768" w:hanging="360"/>
+      </w:pPr>
+    </w:lvl>
+    <w:lvl w:ilvl="5" w:tentative="1">
+      <w:start w:val="1"/>
+      <w:numFmt w:val="decimal"/>
+      <w:lvlText w:val="%6."/>
+      <w:lvlJc w:val="left"/>
+      <w:pPr>
+        <w:tabs>
+          <w:tab w:val="num" w:pos="4488"/>
+        </w:tabs>
+        <w:ind w:left="4488" w:hanging="360"/>
+      </w:pPr>
+    </w:lvl>
+    <w:lvl w:ilvl="6" w:tentative="1">
+      <w:start w:val="1"/>
+      <w:numFmt w:val="decimal"/>
+      <w:lvlText w:val="%7."/>
+      <w:lvlJc w:val="left"/>
+      <w:pPr>
+        <w:tabs>
+          <w:tab w:val="num" w:pos="5208"/>
+        </w:tabs>
+        <w:ind w:left="5208" w:hanging="360"/>
+      </w:pPr>
+    </w:lvl>
+    <w:lvl w:ilvl="7" w:tentative="1">
+      <w:start w:val="1"/>
+      <w:numFmt w:val="decimal"/>
+      <w:lvlText w:val="%8."/>
+      <w:lvlJc w:val="left"/>
+      <w:pPr>
+        <w:tabs>
+          <w:tab w:val="num" w:pos="5928"/>
+        </w:tabs>
+        <w:ind w:left="5928" w:hanging="360"/>
+      </w:pPr>
+    </w:lvl>
+    <w:lvl w:ilvl="8" w:tentative="1">
+      <w:start w:val="1"/>
+      <w:numFmt w:val="decimal"/>
+      <w:lvlText w:val="%9."/>
+      <w:lvlJc w:val="left"/>
+      <w:pPr>
+        <w:tabs>
+          <w:tab w:val="num" w:pos="6648"/>
+        </w:tabs>
+        <w:ind w:left="6648" w:hanging="360"/>
+      </w:pPr>
+    </w:lvl>
+  </w:abstractNum>
+  <w:abstractNum w:abstractNumId="7" w15:restartNumberingAfterBreak="0">
     <w:nsid w:val="5DFC44EC"/>
     <w:multiLevelType w:val="hybridMultilevel"/>
     <w:tmpl w:val="4720F41E"/>
@@ -2199,7 +3064,156 @@
       </w:rPr>
     </w:lvl>
   </w:abstractNum>
-  <w:abstractNum w:abstractNumId="6" w15:restartNumberingAfterBreak="0">
+  <w:abstractNum w:abstractNumId="8" w15:restartNumberingAfterBreak="0">
+    <w:nsid w:val="656937E6"/>
+    <w:multiLevelType w:val="multilevel"/>
+    <w:tmpl w:val="837A5B6C"/>
+    <w:lvl w:ilvl="0">
+      <w:start w:val="1"/>
+      <w:numFmt w:val="bullet"/>
+      <w:lvlText w:val=""/>
+      <w:lvlJc w:val="left"/>
+      <w:pPr>
+        <w:tabs>
+          <w:tab w:val="num" w:pos="720"/>
+        </w:tabs>
+        <w:ind w:left="720" w:hanging="360"/>
+      </w:pPr>
+      <w:rPr>
+        <w:rFonts w:ascii="Symbol" w:hAnsi="Symbol" w:hint="default"/>
+        <w:sz w:val="20"/>
+      </w:rPr>
+    </w:lvl>
+    <w:lvl w:ilvl="1">
+      <w:start w:val="1"/>
+      <w:numFmt w:val="bullet"/>
+      <w:lvlText w:val="o"/>
+      <w:lvlJc w:val="left"/>
+      <w:pPr>
+        <w:tabs>
+          <w:tab w:val="num" w:pos="1440"/>
+        </w:tabs>
+        <w:ind w:left="1440" w:hanging="360"/>
+      </w:pPr>
+      <w:rPr>
+        <w:rFonts w:ascii="Courier New" w:hAnsi="Courier New" w:hint="default"/>
+        <w:sz w:val="20"/>
+      </w:rPr>
+    </w:lvl>
+    <w:lvl w:ilvl="2">
+      <w:start w:val="1"/>
+      <w:numFmt w:val="bullet"/>
+      <w:lvlText w:val="o"/>
+      <w:lvlJc w:val="left"/>
+      <w:pPr>
+        <w:tabs>
+          <w:tab w:val="num" w:pos="2160"/>
+        </w:tabs>
+        <w:ind w:left="2160" w:hanging="360"/>
+      </w:pPr>
+      <w:rPr>
+        <w:rFonts w:ascii="Courier New" w:hAnsi="Courier New" w:hint="default"/>
+        <w:sz w:val="20"/>
+      </w:rPr>
+    </w:lvl>
+    <w:lvl w:ilvl="3" w:tentative="1">
+      <w:start w:val="1"/>
+      <w:numFmt w:val="bullet"/>
+      <w:lvlText w:val=""/>
+      <w:lvlJc w:val="left"/>
+      <w:pPr>
+        <w:tabs>
+          <w:tab w:val="num" w:pos="2880"/>
+        </w:tabs>
+        <w:ind w:left="2880" w:hanging="360"/>
+      </w:pPr>
+      <w:rPr>
+        <w:rFonts w:ascii="Symbol" w:hAnsi="Symbol" w:hint="default"/>
+        <w:sz w:val="20"/>
+      </w:rPr>
+    </w:lvl>
+    <w:lvl w:ilvl="4" w:tentative="1">
+      <w:start w:val="1"/>
+      <w:numFmt w:val="bullet"/>
+      <w:lvlText w:val=""/>
+      <w:lvlJc w:val="left"/>
+      <w:pPr>
+        <w:tabs>
+          <w:tab w:val="num" w:pos="3600"/>
+        </w:tabs>
+        <w:ind w:left="3600" w:hanging="360"/>
+      </w:pPr>
+      <w:rPr>
+        <w:rFonts w:ascii="Symbol" w:hAnsi="Symbol" w:hint="default"/>
+        <w:sz w:val="20"/>
+      </w:rPr>
+    </w:lvl>
+    <w:lvl w:ilvl="5" w:tentative="1">
+      <w:start w:val="1"/>
+      <w:numFmt w:val="bullet"/>
+      <w:lvlText w:val=""/>
+      <w:lvlJc w:val="left"/>
+      <w:pPr>
+        <w:tabs>
+          <w:tab w:val="num" w:pos="4320"/>
+        </w:tabs>
+        <w:ind w:left="4320" w:hanging="360"/>
+      </w:pPr>
+      <w:rPr>
+        <w:rFonts w:ascii="Symbol" w:hAnsi="Symbol" w:hint="default"/>
+        <w:sz w:val="20"/>
+      </w:rPr>
+    </w:lvl>
+    <w:lvl w:ilvl="6" w:tentative="1">
+      <w:start w:val="1"/>
+      <w:numFmt w:val="bullet"/>
+      <w:lvlText w:val=""/>
+      <w:lvlJc w:val="left"/>
+      <w:pPr>
+        <w:tabs>
+          <w:tab w:val="num" w:pos="5040"/>
+        </w:tabs>
+        <w:ind w:left="5040" w:hanging="360"/>
+      </w:pPr>
+      <w:rPr>
+        <w:rFonts w:ascii="Symbol" w:hAnsi="Symbol" w:hint="default"/>
+        <w:sz w:val="20"/>
+      </w:rPr>
+    </w:lvl>
+    <w:lvl w:ilvl="7" w:tentative="1">
+      <w:start w:val="1"/>
+      <w:numFmt w:val="bullet"/>
+      <w:lvlText w:val=""/>
+      <w:lvlJc w:val="left"/>
+      <w:pPr>
+        <w:tabs>
+          <w:tab w:val="num" w:pos="5760"/>
+        </w:tabs>
+        <w:ind w:left="5760" w:hanging="360"/>
+      </w:pPr>
+      <w:rPr>
+        <w:rFonts w:ascii="Symbol" w:hAnsi="Symbol" w:hint="default"/>
+        <w:sz w:val="20"/>
+      </w:rPr>
+    </w:lvl>
+    <w:lvl w:ilvl="8" w:tentative="1">
+      <w:start w:val="1"/>
+      <w:numFmt w:val="bullet"/>
+      <w:lvlText w:val=""/>
+      <w:lvlJc w:val="left"/>
+      <w:pPr>
+        <w:tabs>
+          <w:tab w:val="num" w:pos="6480"/>
+        </w:tabs>
+        <w:ind w:left="6480" w:hanging="360"/>
+      </w:pPr>
+      <w:rPr>
+        <w:rFonts w:ascii="Symbol" w:hAnsi="Symbol" w:hint="default"/>
+        <w:sz w:val="20"/>
+      </w:rPr>
+    </w:lvl>
+  </w:abstractNum>
+  <w:abstractNum w:abstractNumId="9" w15:restartNumberingAfterBreak="0">
     <w:nsid w:val="7C3C5700"/>
     <w:multiLevelType w:val="hybridMultilevel"/>
     <w:tmpl w:val="E5CEA1B2"/>
@@ -2312,7 +3326,7 @@
       </w:rPr>
     </w:lvl>
   </w:abstractNum>
-  <w:abstractNum w:abstractNumId="7" w15:restartNumberingAfterBreak="0">
+  <w:abstractNum w:abstractNumId="10" w15:restartNumberingAfterBreak="0">
     <w:nsid w:val="7ED20BCB"/>
     <w:multiLevelType w:val="hybridMultilevel"/>
     <w:tmpl w:val="B32648B6"/>
@@ -2426,28 +3440,37 @@
     </w:lvl>
   </w:abstractNum>
   <w:num w:numId="1">
+    <w:abstractNumId w:val="7"/>
+  </w:num>
+  <w:num w:numId="2">
+    <w:abstractNumId w:val="4"/>
+  </w:num>
+  <w:num w:numId="3">
+    <w:abstractNumId w:val="1"/>
+  </w:num>
+  <w:num w:numId="4">
     <w:abstractNumId w:val="5"/>
   </w:num>
-  <w:num w:numId="2">
+  <w:num w:numId="5">
+    <w:abstractNumId w:val="10"/>
+  </w:num>
+  <w:num w:numId="6">
+    <w:abstractNumId w:val="9"/>
+  </w:num>
+  <w:num w:numId="7">
+    <w:abstractNumId w:val="2"/>
+  </w:num>
+  <w:num w:numId="8">
     <w:abstractNumId w:val="3"/>
   </w:num>
-  <w:num w:numId="3">
+  <w:num w:numId="9">
+    <w:abstractNumId w:val="6"/>
+  </w:num>
+  <w:num w:numId="10">
     <w:abstractNumId w:val="0"/>
   </w:num>
-  <w:num w:numId="4">
-    <w:abstractNumId w:val="4"/>
-  </w:num>
-  <w:num w:numId="5">
-    <w:abstractNumId w:val="7"/>
-  </w:num>
-  <w:num w:numId="6">
-    <w:abstractNumId w:val="6"/>
-  </w:num>
-  <w:num w:numId="7">
-    <w:abstractNumId w:val="1"/>
-  </w:num>
-  <w:num w:numId="8">
-    <w:abstractNumId w:val="2"/>
+  <w:num w:numId="11">
+    <w:abstractNumId w:val="8"/>
   </w:num>
 </w:numbering>
 </file>
@@ -2870,7 +3893,6 @@
   <w:style w:type="character" w:default="1" w:styleId="DefaultParagraphFont">
     <w:name w:val="Default Paragraph Font"/>
     <w:uiPriority w:val="1"/>
-    <w:semiHidden/>
     <w:unhideWhenUsed/>
   </w:style>
   <w:style w:type="table" w:default="1" w:styleId="TableNormal">
@@ -2970,6 +3992,11 @@
       <w:iCs/>
       <w:spacing w:val="5"/>
     </w:rPr>
+  </w:style>
+  <w:style w:type="character" w:customStyle="1" w:styleId="ph">
+    <w:name w:val="ph"/>
+    <w:basedOn w:val="DefaultParagraphFont"/>
+    <w:rsid w:val="00B43882"/>
   </w:style>
 </w:styles>
 </file>

--- a/EditableTemplates/Key Points - Editable Templates.docx
+++ b/EditableTemplates/Key Points - Editable Templates.docx
@@ -29,15 +29,7 @@
         <w:t>global</w:t>
       </w:r>
       <w:r>
-        <w:t>’ folder under /</w:t>
-      </w:r>
-      <w:proofErr w:type="spellStart"/>
-      <w:r>
-        <w:t>conf</w:t>
-      </w:r>
-      <w:proofErr w:type="spellEnd"/>
-      <w:r>
-        <w:t xml:space="preserve"> holds the default templates as a fall back</w:t>
+        <w:t>’ folder under /conf holds the default templates as a fall back</w:t>
       </w:r>
     </w:p>
     <w:p>
@@ -58,13 +50,8 @@
         <w:pStyle w:val="ListParagraph"/>
       </w:pPr>
       <w:r>
-        <w:t>/</w:t>
-      </w:r>
-      <w:proofErr w:type="spellStart"/>
-      <w:r>
-        <w:t>conf</w:t>
-      </w:r>
-      <w:proofErr w:type="spellEnd"/>
+        <w:t>/conf</w:t>
+      </w:r>
     </w:p>
     <w:p>
       <w:pPr>
@@ -76,23 +63,7 @@
       </w:r>
       <w:r>
         <w:tab/>
-        <w:t xml:space="preserve">  &lt;</w:t>
-      </w:r>
-      <w:proofErr w:type="gramStart"/>
-      <w:r>
-        <w:t>your-folder-name</w:t>
-      </w:r>
-      <w:proofErr w:type="gramEnd"/>
-      <w:r>
-        <w:t>&gt; [</w:t>
-      </w:r>
-      <w:proofErr w:type="spellStart"/>
-      <w:r>
-        <w:t>sling:Folder</w:t>
-      </w:r>
-      <w:proofErr w:type="spellEnd"/>
-      <w:r>
-        <w:t>]</w:t>
+        <w:t xml:space="preserve">  &lt;your-folder-name&gt; [sling:Folder]</w:t>
       </w:r>
     </w:p>
     <w:p>
@@ -108,23 +79,7 @@
       </w:r>
       <w:r>
         <w:tab/>
-        <w:t xml:space="preserve"> </w:t>
-      </w:r>
-      <w:proofErr w:type="gramStart"/>
-      <w:r>
-        <w:t>settings</w:t>
-      </w:r>
-      <w:proofErr w:type="gramEnd"/>
-      <w:r>
-        <w:t xml:space="preserve"> [</w:t>
-      </w:r>
-      <w:proofErr w:type="spellStart"/>
-      <w:r>
-        <w:t>sling:Folder</w:t>
-      </w:r>
-      <w:proofErr w:type="spellEnd"/>
-      <w:r>
-        <w:t>]</w:t>
+        <w:t xml:space="preserve"> settings [sling:Folder]</w:t>
       </w:r>
     </w:p>
     <w:p>
@@ -140,25 +95,7 @@
       </w:r>
       <w:r>
         <w:tab/>
-        <w:t xml:space="preserve">  </w:t>
-      </w:r>
-      <w:proofErr w:type="spellStart"/>
-      <w:proofErr w:type="gramStart"/>
-      <w:r>
-        <w:t>wcm</w:t>
-      </w:r>
-      <w:proofErr w:type="spellEnd"/>
-      <w:proofErr w:type="gramEnd"/>
-      <w:r>
-        <w:t xml:space="preserve"> [</w:t>
-      </w:r>
-      <w:proofErr w:type="spellStart"/>
-      <w:r>
-        <w:t>cq:Page</w:t>
-      </w:r>
-      <w:proofErr w:type="spellEnd"/>
-      <w:r>
-        <w:t>]</w:t>
+        <w:t xml:space="preserve">  wcm [cq:Page]</w:t>
       </w:r>
     </w:p>
     <w:p>
@@ -174,23 +111,7 @@
       </w:r>
       <w:r>
         <w:tab/>
-        <w:t xml:space="preserve"> </w:t>
-      </w:r>
-      <w:proofErr w:type="gramStart"/>
-      <w:r>
-        <w:t>templates</w:t>
-      </w:r>
-      <w:proofErr w:type="gramEnd"/>
-      <w:r>
-        <w:t xml:space="preserve"> [</w:t>
-      </w:r>
-      <w:proofErr w:type="spellStart"/>
-      <w:r>
-        <w:t>cq:Page</w:t>
-      </w:r>
-      <w:proofErr w:type="spellEnd"/>
-      <w:r>
-        <w:t>]</w:t>
+        <w:t xml:space="preserve"> templates [cq:Page]</w:t>
       </w:r>
     </w:p>
     <w:p>
@@ -206,23 +127,7 @@
       </w:r>
       <w:r>
         <w:tab/>
-        <w:t xml:space="preserve">  </w:t>
-      </w:r>
-      <w:proofErr w:type="gramStart"/>
-      <w:r>
-        <w:t>policies</w:t>
-      </w:r>
-      <w:proofErr w:type="gramEnd"/>
-      <w:r>
-        <w:t xml:space="preserve"> [</w:t>
-      </w:r>
-      <w:proofErr w:type="spellStart"/>
-      <w:r>
-        <w:t>cq:Page</w:t>
-      </w:r>
-      <w:proofErr w:type="spellEnd"/>
-      <w:r>
-        <w:t>]</w:t>
+        <w:t xml:space="preserve">  policies [cq:Page]</w:t>
       </w:r>
     </w:p>
     <w:p>
@@ -456,35 +361,7 @@
               <w:rPr>
                 <w:rFonts w:ascii="Calibri" w:eastAsia="Times New Roman" w:hAnsi="Calibri" w:cs="Calibri"/>
               </w:rPr>
-              <w:t>/</w:t>
-            </w:r>
-            <w:proofErr w:type="spellStart"/>
-            <w:r>
-              <w:rPr>
-                <w:rFonts w:ascii="Calibri" w:eastAsia="Times New Roman" w:hAnsi="Calibri" w:cs="Calibri"/>
-              </w:rPr>
-              <w:t>conf</w:t>
-            </w:r>
-            <w:proofErr w:type="spellEnd"/>
-            <w:r>
-              <w:rPr>
-                <w:rFonts w:ascii="Calibri" w:eastAsia="Times New Roman" w:hAnsi="Calibri" w:cs="Calibri"/>
-              </w:rPr>
-              <w:t>/project-name/settings/</w:t>
-            </w:r>
-            <w:proofErr w:type="spellStart"/>
-            <w:r>
-              <w:rPr>
-                <w:rFonts w:ascii="Calibri" w:eastAsia="Times New Roman" w:hAnsi="Calibri" w:cs="Calibri"/>
-              </w:rPr>
-              <w:t>wcm</w:t>
-            </w:r>
-            <w:proofErr w:type="spellEnd"/>
-            <w:r>
-              <w:rPr>
-                <w:rFonts w:ascii="Calibri" w:eastAsia="Times New Roman" w:hAnsi="Calibri" w:cs="Calibri"/>
-              </w:rPr>
-              <w:t>/templates</w:t>
+              <w:t>/conf/project-name/settings/wcm/templates</w:t>
             </w:r>
           </w:p>
         </w:tc>
@@ -582,35 +459,7 @@
               <w:rPr>
                 <w:rFonts w:ascii="Calibri" w:eastAsia="Times New Roman" w:hAnsi="Calibri" w:cs="Calibri"/>
               </w:rPr>
-              <w:t>/</w:t>
-            </w:r>
-            <w:proofErr w:type="spellStart"/>
-            <w:r>
-              <w:rPr>
-                <w:rFonts w:ascii="Calibri" w:eastAsia="Times New Roman" w:hAnsi="Calibri" w:cs="Calibri"/>
-              </w:rPr>
-              <w:t>conf</w:t>
-            </w:r>
-            <w:proofErr w:type="spellEnd"/>
-            <w:r>
-              <w:rPr>
-                <w:rFonts w:ascii="Calibri" w:eastAsia="Times New Roman" w:hAnsi="Calibri" w:cs="Calibri"/>
-              </w:rPr>
-              <w:t>/project-name/settings/</w:t>
-            </w:r>
-            <w:proofErr w:type="spellStart"/>
-            <w:r>
-              <w:rPr>
-                <w:rFonts w:ascii="Calibri" w:eastAsia="Times New Roman" w:hAnsi="Calibri" w:cs="Calibri"/>
-              </w:rPr>
-              <w:t>wcm</w:t>
-            </w:r>
-            <w:proofErr w:type="spellEnd"/>
-            <w:r>
-              <w:rPr>
-                <w:rFonts w:ascii="Calibri" w:eastAsia="Times New Roman" w:hAnsi="Calibri" w:cs="Calibri"/>
-              </w:rPr>
-              <w:t>/policies</w:t>
+              <w:t>/conf/project-name/settings/wcm/policies</w:t>
             </w:r>
           </w:p>
         </w:tc>
@@ -708,44 +557,8 @@
               <w:rPr>
                 <w:rFonts w:ascii="Calibri" w:eastAsia="Times New Roman" w:hAnsi="Calibri" w:cs="Calibri"/>
               </w:rPr>
-              <w:t>/</w:t>
+              <w:t>/conf/project-name/settings/wcm/templateTypes</w:t>
             </w:r>
-            <w:proofErr w:type="spellStart"/>
-            <w:r>
-              <w:rPr>
-                <w:rFonts w:ascii="Calibri" w:eastAsia="Times New Roman" w:hAnsi="Calibri" w:cs="Calibri"/>
-              </w:rPr>
-              <w:t>conf</w:t>
-            </w:r>
-            <w:proofErr w:type="spellEnd"/>
-            <w:r>
-              <w:rPr>
-                <w:rFonts w:ascii="Calibri" w:eastAsia="Times New Roman" w:hAnsi="Calibri" w:cs="Calibri"/>
-              </w:rPr>
-              <w:t>/project-name/settings/</w:t>
-            </w:r>
-            <w:proofErr w:type="spellStart"/>
-            <w:r>
-              <w:rPr>
-                <w:rFonts w:ascii="Calibri" w:eastAsia="Times New Roman" w:hAnsi="Calibri" w:cs="Calibri"/>
-              </w:rPr>
-              <w:t>wcm</w:t>
-            </w:r>
-            <w:proofErr w:type="spellEnd"/>
-            <w:r>
-              <w:rPr>
-                <w:rFonts w:ascii="Calibri" w:eastAsia="Times New Roman" w:hAnsi="Calibri" w:cs="Calibri"/>
-              </w:rPr>
-              <w:t>/</w:t>
-            </w:r>
-            <w:proofErr w:type="spellStart"/>
-            <w:r>
-              <w:rPr>
-                <w:rFonts w:ascii="Calibri" w:eastAsia="Times New Roman" w:hAnsi="Calibri" w:cs="Calibri"/>
-              </w:rPr>
-              <w:t>templateTypes</w:t>
-            </w:r>
-            <w:proofErr w:type="spellEnd"/>
           </w:p>
         </w:tc>
         <w:tc>
@@ -933,21 +746,7 @@
         <w:rPr>
           <w:i/>
         </w:rPr>
-        <w:t>structure/</w:t>
-      </w:r>
-      <w:proofErr w:type="spellStart"/>
-      <w:r>
-        <w:rPr>
-          <w:i/>
-        </w:rPr>
-        <w:t>jcr:content</w:t>
-      </w:r>
-      <w:proofErr w:type="spellEnd"/>
-      <w:r>
-        <w:rPr>
-          <w:i/>
-        </w:rPr>
-        <w:t>/root/component/</w:t>
+        <w:t>structure/jcr:content/root/component/</w:t>
       </w:r>
     </w:p>
     <w:p>
@@ -963,7 +762,15 @@
         </w:rPr>
       </w:pPr>
       <w:r>
-        <w:t xml:space="preserve">Once a component having content is unlocked , a copy of it will be moved under </w:t>
+        <w:t>Once a component having content is unlocked</w:t>
+      </w:r>
+      <w:r>
+        <w:t>,</w:t>
+      </w:r>
+      <w:bookmarkStart w:id="0" w:name="_GoBack"/>
+      <w:bookmarkEnd w:id="0"/>
+      <w:r>
+        <w:t xml:space="preserve"> it will be moved under </w:t>
       </w:r>
       <w:r>
         <w:rPr>
@@ -1002,19 +809,11 @@
       <w:r>
         <w:t xml:space="preserve">has a </w:t>
       </w:r>
-      <w:proofErr w:type="spellStart"/>
       <w:r>
         <w:rPr>
           <w:i/>
         </w:rPr>
-        <w:t>jcr:content</w:t>
-      </w:r>
-      <w:proofErr w:type="spellEnd"/>
-      <w:r>
-        <w:rPr>
-          <w:i/>
-        </w:rPr>
-        <w:t xml:space="preserve"> </w:t>
+        <w:t xml:space="preserve">jcr:content </w:t>
       </w:r>
       <w:r>
         <w:t>node which will be copied to all the pages to be created from this template</w:t>
@@ -1398,23 +1197,7 @@
         <w:t>A</w:t>
       </w:r>
       <w:r>
-        <w:t xml:space="preserve">) is created from a </w:t>
-      </w:r>
-      <w:proofErr w:type="spellStart"/>
-      <w:r>
-        <w:t>templateType</w:t>
-      </w:r>
-      <w:proofErr w:type="spellEnd"/>
-      <w:r>
-        <w:t xml:space="preserve"> , [</w:t>
-      </w:r>
-      <w:proofErr w:type="spellStart"/>
-      <w:r>
-        <w:t>Structure,Initial,Policies</w:t>
-      </w:r>
-      <w:proofErr w:type="spellEnd"/>
-      <w:r>
-        <w:t>] of template type are entirely copied to template</w:t>
+        <w:t>) is created from a templateType , [Structure,Initial,Policies] of template type are entirely copied to template</w:t>
       </w:r>
     </w:p>
     <w:p>
@@ -1426,15 +1209,7 @@
         </w:numPr>
       </w:pPr>
       <w:r>
-        <w:t xml:space="preserve">when changes are made to </w:t>
-      </w:r>
-      <w:proofErr w:type="spellStart"/>
-      <w:r>
-        <w:t>templateType</w:t>
-      </w:r>
-      <w:proofErr w:type="spellEnd"/>
-      <w:r>
-        <w:t>, these won</w:t>
+        <w:t>when changes are made to templateType, these won</w:t>
       </w:r>
       <w:r>
         <w:t>’</w:t>
@@ -1463,22 +1238,12 @@
       <w:r>
         <w:t>), [</w:t>
       </w:r>
-      <w:proofErr w:type="spellStart"/>
       <w:r>
         <w:rPr>
           <w:color w:val="538135" w:themeColor="accent6" w:themeShade="BF"/>
         </w:rPr>
-        <w:t>Structure</w:t>
-      </w:r>
-      <w:proofErr w:type="gramStart"/>
-      <w:r>
-        <w:rPr>
-          <w:color w:val="538135" w:themeColor="accent6" w:themeShade="BF"/>
-        </w:rPr>
-        <w:t>,Initial,Policies</w:t>
-      </w:r>
-      <w:proofErr w:type="spellEnd"/>
-      <w:proofErr w:type="gramEnd"/>
+        <w:t>Structure,Initial,Policies</w:t>
+      </w:r>
       <w:r>
         <w:t xml:space="preserve">] of template are accumulated on page. </w:t>
       </w:r>
@@ -1530,43 +1295,7 @@
           <w:b w:val="0"/>
           <w:i w:val="0"/>
         </w:rPr>
-        <w:t xml:space="preserve">In static templates, we will have to hard code the </w:t>
-      </w:r>
-      <w:proofErr w:type="spellStart"/>
-      <w:r>
-        <w:rPr>
-          <w:rStyle w:val="BookTitle"/>
-          <w:b w:val="0"/>
-          <w:i w:val="0"/>
-        </w:rPr>
-        <w:t>clientlibs</w:t>
-      </w:r>
-      <w:proofErr w:type="spellEnd"/>
-      <w:r>
-        <w:rPr>
-          <w:rStyle w:val="BookTitle"/>
-          <w:b w:val="0"/>
-          <w:i w:val="0"/>
-        </w:rPr>
-        <w:t xml:space="preserve"> into the page component where as in editable templates, we can apply </w:t>
-      </w:r>
-      <w:proofErr w:type="spellStart"/>
-      <w:r>
-        <w:rPr>
-          <w:rStyle w:val="BookTitle"/>
-          <w:b w:val="0"/>
-          <w:i w:val="0"/>
-        </w:rPr>
-        <w:t>clientlibs</w:t>
-      </w:r>
-      <w:proofErr w:type="spellEnd"/>
-      <w:r>
-        <w:rPr>
-          <w:rStyle w:val="BookTitle"/>
-          <w:b w:val="0"/>
-          <w:i w:val="0"/>
-        </w:rPr>
-        <w:t xml:space="preserve"> dynamically using the </w:t>
+        <w:t xml:space="preserve">In static templates, we will have to hard code the clientlibs into the page component where as in editable templates, we can apply clientlibs dynamically using the </w:t>
       </w:r>
       <w:r>
         <w:rPr>
@@ -1604,45 +1333,7 @@
           <w:b w:val="0"/>
           <w:i w:val="0"/>
         </w:rPr>
-        <w:t xml:space="preserve">We can preconfigure the components (which can be used in a particular </w:t>
-      </w:r>
-      <w:proofErr w:type="spellStart"/>
-      <w:r>
-        <w:rPr>
-          <w:rStyle w:val="BookTitle"/>
-          <w:b w:val="0"/>
-          <w:i w:val="0"/>
-        </w:rPr>
-        <w:t>parsys</w:t>
-      </w:r>
-      <w:proofErr w:type="spellEnd"/>
-      <w:r>
-        <w:rPr>
-          <w:rStyle w:val="BookTitle"/>
-          <w:b w:val="0"/>
-          <w:i w:val="0"/>
-        </w:rPr>
-        <w:t xml:space="preserve">) using template editor where as in static templates </w:t>
-      </w:r>
-      <w:proofErr w:type="spellStart"/>
-      <w:proofErr w:type="gramStart"/>
-      <w:r>
-        <w:rPr>
-          <w:rStyle w:val="BookTitle"/>
-          <w:b w:val="0"/>
-          <w:i w:val="0"/>
-        </w:rPr>
-        <w:t>its</w:t>
-      </w:r>
-      <w:proofErr w:type="spellEnd"/>
-      <w:proofErr w:type="gramEnd"/>
-      <w:r>
-        <w:rPr>
-          <w:rStyle w:val="BookTitle"/>
-          <w:b w:val="0"/>
-          <w:i w:val="0"/>
-        </w:rPr>
-        <w:t xml:space="preserve"> not possible</w:t>
+        <w:t>We can preconfigure the components (which can be used in a particular parsys) using template editor where as in static templates its not possible</w:t>
       </w:r>
       <w:r>
         <w:rPr>
@@ -1780,25 +1471,7 @@
           <w:b w:val="0"/>
           <w:i w:val="0"/>
         </w:rPr>
-        <w:t>/</w:t>
-      </w:r>
-      <w:proofErr w:type="spellStart"/>
-      <w:r>
-        <w:rPr>
-          <w:rStyle w:val="BookTitle"/>
-          <w:b w:val="0"/>
-          <w:i w:val="0"/>
-        </w:rPr>
-        <w:t>conf</w:t>
-      </w:r>
-      <w:proofErr w:type="spellEnd"/>
-      <w:r>
-        <w:rPr>
-          <w:rStyle w:val="BookTitle"/>
-          <w:b w:val="0"/>
-          <w:i w:val="0"/>
-        </w:rPr>
-        <w:t>/global</w:t>
+        <w:t>/conf/global</w:t>
       </w:r>
     </w:p>
     <w:p>
@@ -1885,28 +1558,7 @@
         </w:numPr>
       </w:pPr>
       <w:r>
-        <w:t>The </w:t>
-      </w:r>
-      <w:proofErr w:type="spellStart"/>
-      <w:r>
-        <w:t>cq</w:t>
-      </w:r>
-      <w:proofErr w:type="gramStart"/>
-      <w:r>
-        <w:t>:template</w:t>
-      </w:r>
-      <w:proofErr w:type="spellEnd"/>
-      <w:proofErr w:type="gramEnd"/>
-      <w:r>
-        <w:t> property of its </w:t>
-      </w:r>
-      <w:proofErr w:type="spellStart"/>
-      <w:r>
-        <w:t>jcr:content</w:t>
-      </w:r>
-      <w:proofErr w:type="spellEnd"/>
-      <w:r>
-        <w:t> node will be referenced to access the template that corresponds to that page.</w:t>
+        <w:t>The cq:template property of its jcr:content node will be referenced to access the template that corresponds to that page.</w:t>
       </w:r>
     </w:p>
     <w:p>
@@ -1935,28 +1587,7 @@
         </w:numPr>
       </w:pPr>
       <w:r>
-        <w:t>The page component will merge the structure/</w:t>
-      </w:r>
-      <w:proofErr w:type="spellStart"/>
-      <w:r>
-        <w:t>jcr</w:t>
-      </w:r>
-      <w:proofErr w:type="gramStart"/>
-      <w:r>
-        <w:t>:content</w:t>
-      </w:r>
-      <w:proofErr w:type="spellEnd"/>
-      <w:proofErr w:type="gramEnd"/>
-      <w:r>
-        <w:t> tree of the template with the </w:t>
-      </w:r>
-      <w:proofErr w:type="spellStart"/>
-      <w:r>
-        <w:t>jcr:content</w:t>
-      </w:r>
-      <w:proofErr w:type="spellEnd"/>
-      <w:r>
-        <w:t> tree of the page.</w:t>
+        <w:t>The page component will merge the structure/jcr:content tree of the template with the jcr:content tree of the page.</w:t>
       </w:r>
     </w:p>
     <w:p>
@@ -1979,28 +1610,7 @@
         </w:numPr>
       </w:pPr>
       <w:r>
-        <w:t>When rendering a component on a page, the relative path of that component will be taken from the </w:t>
-      </w:r>
-      <w:proofErr w:type="spellStart"/>
-      <w:r>
-        <w:t>jcr</w:t>
-      </w:r>
-      <w:proofErr w:type="gramStart"/>
-      <w:r>
-        <w:t>:content</w:t>
-      </w:r>
-      <w:proofErr w:type="spellEnd"/>
-      <w:proofErr w:type="gramEnd"/>
-      <w:r>
-        <w:t> node; the same path under the policies/</w:t>
-      </w:r>
-      <w:proofErr w:type="spellStart"/>
-      <w:r>
-        <w:t>jcr:content</w:t>
-      </w:r>
-      <w:proofErr w:type="spellEnd"/>
-      <w:r>
-        <w:t> node of the template will then be searched.</w:t>
+        <w:t>When rendering a component on a page, the relative path of that component will be taken from the jcr:content node; the same path under the policies/jcr:content node of the template will then be searched.</w:t>
       </w:r>
     </w:p>
     <w:p>
@@ -2011,20 +1621,7 @@
         </w:numPr>
       </w:pPr>
       <w:r>
-        <w:t>The </w:t>
-      </w:r>
-      <w:proofErr w:type="spellStart"/>
-      <w:r>
-        <w:t>cq</w:t>
-      </w:r>
-      <w:proofErr w:type="gramStart"/>
-      <w:r>
-        <w:t>:policy</w:t>
-      </w:r>
-      <w:proofErr w:type="spellEnd"/>
-      <w:proofErr w:type="gramEnd"/>
-      <w:r>
-        <w:t> property of this node points to the actual content policy (i.e. it holds the design configuration for that component).</w:t>
+        <w:t>The cq:policy property of this node points to the actual content policy (i.e. it holds the design configuration for that component).</w:t>
       </w:r>
     </w:p>
     <w:p>
@@ -2038,10 +1635,7 @@
         <w:t>This allows you to have multiple templates that re-use the same content policy configurations.</w:t>
       </w:r>
     </w:p>
-    <w:p>
-      <w:bookmarkStart w:id="0" w:name="_GoBack"/>
-      <w:bookmarkEnd w:id="0"/>
-    </w:p>
+    <w:p/>
     <w:p>
       <w:pPr>
         <w:pStyle w:val="Heading1"/>
@@ -2153,7 +1747,7 @@
         <v:path o:extrusionok="f" gradientshapeok="t" o:connecttype="rect"/>
         <o:lock v:ext="edit" aspectratio="t"/>
       </v:shapetype>
-      <v:shape id="_x0000_i1041" type="#_x0000_t75" style="width:11.15pt;height:11.15pt" o:bullet="t">
+      <v:shape id="_x0000_i1028" type="#_x0000_t75" style="width:11.05pt;height:11.05pt" o:bullet="t">
         <v:imagedata r:id="rId1" o:title="msoA745"/>
       </v:shape>
     </w:pict>
@@ -3893,6 +3487,7 @@
   <w:style w:type="character" w:default="1" w:styleId="DefaultParagraphFont">
     <w:name w:val="Default Paragraph Font"/>
     <w:uiPriority w:val="1"/>
+    <w:semiHidden/>
     <w:unhideWhenUsed/>
   </w:style>
   <w:style w:type="table" w:default="1" w:styleId="TableNormal">
